--- a/Project Report/Final Project Report.docx
+++ b/Project Report/Final Project Report.docx
@@ -305,7 +305,6 @@
         </w:rPr>
         <w:t xml:space="preserve">The application is a digitalized version of </w:t>
       </w:r>
-      <w:proofErr w:type="spellStart"/>
       <w:r>
         <w:rPr>
           <w:rFonts w:ascii="Times New Roman" w:eastAsia="Times New Roman" w:hAnsi="Times New Roman" w:cs="Times New Roman"/>
@@ -314,18 +313,7 @@
           <w:sz w:val="24"/>
           <w:szCs w:val="24"/>
         </w:rPr>
-        <w:t>Buku</w:t>
-      </w:r>
-      <w:proofErr w:type="spellEnd"/>
-      <w:r>
-        <w:rPr>
-          <w:rFonts w:ascii="Times New Roman" w:eastAsia="Times New Roman" w:hAnsi="Times New Roman" w:cs="Times New Roman"/>
-          <w:i/>
-          <w:iCs/>
-          <w:sz w:val="24"/>
-          <w:szCs w:val="24"/>
-        </w:rPr>
-        <w:t xml:space="preserve"> Kas, </w:t>
+        <w:t xml:space="preserve">Buku Kas, </w:t>
       </w:r>
       <w:r>
         <w:rPr>
@@ -613,25 +601,7 @@
           <w:sz w:val="24"/>
           <w:szCs w:val="24"/>
         </w:rPr>
-        <w:t xml:space="preserve"> and balance. A Constructor with and without parameter is available to be used. Getter and Setter methods are also there to access the private </w:t>
-      </w:r>
-      <w:proofErr w:type="spellStart"/>
-      <w:r>
-        <w:rPr>
-          <w:rFonts w:ascii="Times New Roman" w:eastAsia="Times New Roman" w:hAnsi="Times New Roman" w:cs="Times New Roman"/>
-          <w:sz w:val="24"/>
-          <w:szCs w:val="24"/>
-        </w:rPr>
-        <w:t>datas</w:t>
-      </w:r>
-      <w:proofErr w:type="spellEnd"/>
-      <w:r>
-        <w:rPr>
-          <w:rFonts w:ascii="Times New Roman" w:eastAsia="Times New Roman" w:hAnsi="Times New Roman" w:cs="Times New Roman"/>
-          <w:sz w:val="24"/>
-          <w:szCs w:val="24"/>
-        </w:rPr>
-        <w:t>. A to String method is given for testing on console.</w:t>
+        <w:t xml:space="preserve"> and balance. A Constructor with and without parameter is available to be used. Getter and Setter methods are also there to access the private datas. A to String method is given for testing on console.</w:t>
       </w:r>
     </w:p>
     <w:p>
@@ -753,25 +723,14 @@
           <w:szCs w:val="24"/>
         </w:rPr>
       </w:pPr>
-      <w:proofErr w:type="spellStart"/>
-      <w:r>
-        <w:rPr>
-          <w:rFonts w:ascii="Times New Roman" w:eastAsia="Times New Roman" w:hAnsi="Times New Roman" w:cs="Times New Roman"/>
-          <w:sz w:val="24"/>
-          <w:szCs w:val="24"/>
-          <w:u w:val="single"/>
-        </w:rPr>
-        <w:t>Superadmin</w:t>
-      </w:r>
-      <w:proofErr w:type="spellEnd"/>
-      <w:r>
-        <w:rPr>
-          <w:rFonts w:ascii="Times New Roman" w:eastAsia="Times New Roman" w:hAnsi="Times New Roman" w:cs="Times New Roman"/>
-          <w:sz w:val="24"/>
-          <w:szCs w:val="24"/>
-          <w:u w:val="single"/>
-        </w:rPr>
-        <w:t xml:space="preserve"> Subclass</w:t>
+      <w:r>
+        <w:rPr>
+          <w:rFonts w:ascii="Times New Roman" w:eastAsia="Times New Roman" w:hAnsi="Times New Roman" w:cs="Times New Roman"/>
+          <w:sz w:val="24"/>
+          <w:szCs w:val="24"/>
+          <w:u w:val="single"/>
+        </w:rPr>
+        <w:t>Superadmin Subclass</w:t>
       </w:r>
     </w:p>
     <w:p>
@@ -824,15 +783,7 @@
     </w:p>
     <w:p>
       <w:r>
-        <w:t xml:space="preserve">Image 2.3 </w:t>
-      </w:r>
-      <w:proofErr w:type="spellStart"/>
-      <w:r>
-        <w:t>Superadmin</w:t>
-      </w:r>
-      <w:proofErr w:type="spellEnd"/>
-      <w:r>
-        <w:t xml:space="preserve"> Subclass</w:t>
+        <w:t>Image 2.3 Superadmin Subclass</w:t>
       </w:r>
     </w:p>
     <w:p>
@@ -877,7 +828,39 @@
           <w:sz w:val="24"/>
           <w:szCs w:val="24"/>
         </w:rPr>
-        <w:t xml:space="preserve"> access every form and button. This class can access the Staff Panel.</w:t>
+        <w:t xml:space="preserve"> access every form and button</w:t>
+      </w:r>
+      <w:r>
+        <w:rPr>
+          <w:rFonts w:ascii="Times New Roman" w:eastAsia="Times New Roman" w:hAnsi="Times New Roman" w:cs="Times New Roman"/>
+          <w:sz w:val="24"/>
+          <w:szCs w:val="24"/>
+        </w:rPr>
+        <w:t>, which means this</w:t>
+      </w:r>
+      <w:r>
+        <w:rPr>
+          <w:rFonts w:ascii="Times New Roman" w:eastAsia="Times New Roman" w:hAnsi="Times New Roman" w:cs="Times New Roman"/>
+          <w:sz w:val="24"/>
+          <w:szCs w:val="24"/>
+        </w:rPr>
+        <w:t xml:space="preserve"> class can access the Staff Panel</w:t>
+      </w:r>
+      <w:r>
+        <w:rPr>
+          <w:rFonts w:ascii="Times New Roman" w:eastAsia="Times New Roman" w:hAnsi="Times New Roman" w:cs="Times New Roman"/>
+          <w:sz w:val="24"/>
+          <w:szCs w:val="24"/>
+        </w:rPr>
+        <w:t xml:space="preserve"> as well</w:t>
+      </w:r>
+      <w:r>
+        <w:rPr>
+          <w:rFonts w:ascii="Times New Roman" w:eastAsia="Times New Roman" w:hAnsi="Times New Roman" w:cs="Times New Roman"/>
+          <w:sz w:val="24"/>
+          <w:szCs w:val="24"/>
+        </w:rPr>
+        <w:t>.</w:t>
       </w:r>
     </w:p>
     <w:p>
@@ -1027,126 +1010,165 @@
           <w:sz w:val="24"/>
           <w:szCs w:val="24"/>
         </w:rPr>
-        <w:t>The Group’s child with a medium authority of access rights, with the only restricted access of being unable to delete or clear items. This class can access the Staff Panel.</w:t>
-      </w:r>
-    </w:p>
-    <w:p>
-      <w:pPr>
-        <w:rPr>
-          <w:rFonts w:ascii="Times New Roman" w:eastAsia="Times New Roman" w:hAnsi="Times New Roman" w:cs="Times New Roman"/>
-          <w:sz w:val="24"/>
-          <w:szCs w:val="24"/>
-          <w:u w:val="single"/>
-        </w:rPr>
-      </w:pPr>
-    </w:p>
-    <w:p>
-      <w:pPr>
-        <w:rPr>
-          <w:rFonts w:ascii="Times New Roman" w:eastAsia="Times New Roman" w:hAnsi="Times New Roman" w:cs="Times New Roman"/>
-          <w:sz w:val="24"/>
-          <w:szCs w:val="24"/>
-          <w:u w:val="single"/>
-        </w:rPr>
-      </w:pPr>
-    </w:p>
-    <w:p>
-      <w:pPr>
-        <w:rPr>
-          <w:rFonts w:ascii="Times New Roman" w:eastAsia="Times New Roman" w:hAnsi="Times New Roman" w:cs="Times New Roman"/>
-          <w:sz w:val="24"/>
-          <w:szCs w:val="24"/>
-          <w:u w:val="single"/>
-        </w:rPr>
-      </w:pPr>
-    </w:p>
-    <w:p>
-      <w:pPr>
-        <w:rPr>
-          <w:rFonts w:ascii="Times New Roman" w:eastAsia="Times New Roman" w:hAnsi="Times New Roman" w:cs="Times New Roman"/>
-          <w:sz w:val="24"/>
-          <w:szCs w:val="24"/>
-          <w:u w:val="single"/>
-        </w:rPr>
-      </w:pPr>
-    </w:p>
-    <w:p>
-      <w:pPr>
-        <w:rPr>
-          <w:rFonts w:ascii="Times New Roman" w:eastAsia="Times New Roman" w:hAnsi="Times New Roman" w:cs="Times New Roman"/>
-          <w:sz w:val="24"/>
-          <w:szCs w:val="24"/>
-          <w:u w:val="single"/>
-        </w:rPr>
-      </w:pPr>
-    </w:p>
-    <w:p>
-      <w:pPr>
-        <w:rPr>
-          <w:rFonts w:ascii="Times New Roman" w:eastAsia="Times New Roman" w:hAnsi="Times New Roman" w:cs="Times New Roman"/>
-          <w:sz w:val="24"/>
-          <w:szCs w:val="24"/>
-          <w:u w:val="single"/>
-        </w:rPr>
-      </w:pPr>
-    </w:p>
-    <w:p>
-      <w:pPr>
-        <w:rPr>
-          <w:rFonts w:ascii="Times New Roman" w:eastAsia="Times New Roman" w:hAnsi="Times New Roman" w:cs="Times New Roman"/>
-          <w:sz w:val="24"/>
-          <w:szCs w:val="24"/>
-          <w:u w:val="single"/>
-        </w:rPr>
-      </w:pPr>
-    </w:p>
-    <w:p>
-      <w:pPr>
-        <w:rPr>
-          <w:rFonts w:ascii="Times New Roman" w:eastAsia="Times New Roman" w:hAnsi="Times New Roman" w:cs="Times New Roman"/>
-          <w:sz w:val="24"/>
-          <w:szCs w:val="24"/>
-          <w:u w:val="single"/>
-        </w:rPr>
-      </w:pPr>
-    </w:p>
-    <w:p>
-      <w:pPr>
-        <w:rPr>
-          <w:rFonts w:ascii="Times New Roman" w:eastAsia="Times New Roman" w:hAnsi="Times New Roman" w:cs="Times New Roman"/>
-          <w:sz w:val="24"/>
-          <w:szCs w:val="24"/>
-          <w:u w:val="single"/>
-        </w:rPr>
-      </w:pPr>
-    </w:p>
-    <w:p>
-      <w:pPr>
-        <w:rPr>
-          <w:rFonts w:ascii="Times New Roman" w:eastAsia="Times New Roman" w:hAnsi="Times New Roman" w:cs="Times New Roman"/>
-          <w:sz w:val="24"/>
-          <w:szCs w:val="24"/>
-          <w:u w:val="single"/>
-        </w:rPr>
-      </w:pPr>
-    </w:p>
-    <w:p>
-      <w:pPr>
-        <w:rPr>
-          <w:rFonts w:ascii="Times New Roman" w:eastAsia="Times New Roman" w:hAnsi="Times New Roman" w:cs="Times New Roman"/>
-          <w:sz w:val="24"/>
-          <w:szCs w:val="24"/>
-          <w:u w:val="single"/>
-        </w:rPr>
-      </w:pPr>
-      <w:r>
-        <w:rPr>
-          <w:rFonts w:ascii="Times New Roman" w:eastAsia="Times New Roman" w:hAnsi="Times New Roman" w:cs="Times New Roman"/>
-          <w:sz w:val="24"/>
-          <w:szCs w:val="24"/>
-          <w:u w:val="single"/>
-        </w:rPr>
-        <w:lastRenderedPageBreak/>
+        <w:t xml:space="preserve">The Group’s child with a medium authority of access rights, with the only restricted access of being unable to delete or clear items. </w:t>
+      </w:r>
+      <w:r>
+        <w:rPr>
+          <w:rFonts w:ascii="Times New Roman" w:eastAsia="Times New Roman" w:hAnsi="Times New Roman" w:cs="Times New Roman"/>
+          <w:sz w:val="24"/>
+          <w:szCs w:val="24"/>
+        </w:rPr>
+        <w:t>Extra privileges of t</w:t>
+      </w:r>
+      <w:r>
+        <w:rPr>
+          <w:rFonts w:ascii="Times New Roman" w:eastAsia="Times New Roman" w:hAnsi="Times New Roman" w:cs="Times New Roman"/>
+          <w:sz w:val="24"/>
+          <w:szCs w:val="24"/>
+        </w:rPr>
+        <w:t xml:space="preserve">his class </w:t>
+      </w:r>
+      <w:r>
+        <w:rPr>
+          <w:rFonts w:ascii="Times New Roman" w:eastAsia="Times New Roman" w:hAnsi="Times New Roman" w:cs="Times New Roman"/>
+          <w:sz w:val="24"/>
+          <w:szCs w:val="24"/>
+        </w:rPr>
+        <w:t>above Operator are updating transactions and accessing</w:t>
+      </w:r>
+      <w:r>
+        <w:rPr>
+          <w:rFonts w:ascii="Times New Roman" w:eastAsia="Times New Roman" w:hAnsi="Times New Roman" w:cs="Times New Roman"/>
+          <w:sz w:val="24"/>
+          <w:szCs w:val="24"/>
+        </w:rPr>
+        <w:t xml:space="preserve"> the Staff Panel</w:t>
+      </w:r>
+      <w:r>
+        <w:rPr>
+          <w:rFonts w:ascii="Times New Roman" w:eastAsia="Times New Roman" w:hAnsi="Times New Roman" w:cs="Times New Roman"/>
+          <w:sz w:val="24"/>
+          <w:szCs w:val="24"/>
+        </w:rPr>
+        <w:t>, particularly for banning and unbanning.</w:t>
+      </w:r>
+    </w:p>
+    <w:p>
+      <w:pPr>
+        <w:rPr>
+          <w:rFonts w:ascii="Times New Roman" w:eastAsia="Times New Roman" w:hAnsi="Times New Roman" w:cs="Times New Roman"/>
+          <w:sz w:val="24"/>
+          <w:szCs w:val="24"/>
+          <w:u w:val="single"/>
+        </w:rPr>
+      </w:pPr>
+    </w:p>
+    <w:p>
+      <w:pPr>
+        <w:rPr>
+          <w:rFonts w:ascii="Times New Roman" w:eastAsia="Times New Roman" w:hAnsi="Times New Roman" w:cs="Times New Roman"/>
+          <w:sz w:val="24"/>
+          <w:szCs w:val="24"/>
+          <w:u w:val="single"/>
+        </w:rPr>
+      </w:pPr>
+    </w:p>
+    <w:p>
+      <w:pPr>
+        <w:rPr>
+          <w:rFonts w:ascii="Times New Roman" w:eastAsia="Times New Roman" w:hAnsi="Times New Roman" w:cs="Times New Roman"/>
+          <w:sz w:val="24"/>
+          <w:szCs w:val="24"/>
+          <w:u w:val="single"/>
+        </w:rPr>
+      </w:pPr>
+    </w:p>
+    <w:p>
+      <w:pPr>
+        <w:rPr>
+          <w:rFonts w:ascii="Times New Roman" w:eastAsia="Times New Roman" w:hAnsi="Times New Roman" w:cs="Times New Roman"/>
+          <w:sz w:val="24"/>
+          <w:szCs w:val="24"/>
+          <w:u w:val="single"/>
+        </w:rPr>
+      </w:pPr>
+    </w:p>
+    <w:p>
+      <w:pPr>
+        <w:rPr>
+          <w:rFonts w:ascii="Times New Roman" w:eastAsia="Times New Roman" w:hAnsi="Times New Roman" w:cs="Times New Roman"/>
+          <w:sz w:val="24"/>
+          <w:szCs w:val="24"/>
+          <w:u w:val="single"/>
+        </w:rPr>
+      </w:pPr>
+    </w:p>
+    <w:p>
+      <w:pPr>
+        <w:rPr>
+          <w:rFonts w:ascii="Times New Roman" w:eastAsia="Times New Roman" w:hAnsi="Times New Roman" w:cs="Times New Roman"/>
+          <w:sz w:val="24"/>
+          <w:szCs w:val="24"/>
+          <w:u w:val="single"/>
+        </w:rPr>
+      </w:pPr>
+    </w:p>
+    <w:p>
+      <w:pPr>
+        <w:rPr>
+          <w:rFonts w:ascii="Times New Roman" w:eastAsia="Times New Roman" w:hAnsi="Times New Roman" w:cs="Times New Roman"/>
+          <w:sz w:val="24"/>
+          <w:szCs w:val="24"/>
+          <w:u w:val="single"/>
+        </w:rPr>
+      </w:pPr>
+    </w:p>
+    <w:p>
+      <w:pPr>
+        <w:rPr>
+          <w:rFonts w:ascii="Times New Roman" w:eastAsia="Times New Roman" w:hAnsi="Times New Roman" w:cs="Times New Roman"/>
+          <w:sz w:val="24"/>
+          <w:szCs w:val="24"/>
+          <w:u w:val="single"/>
+        </w:rPr>
+      </w:pPr>
+    </w:p>
+    <w:p>
+      <w:pPr>
+        <w:rPr>
+          <w:rFonts w:ascii="Times New Roman" w:eastAsia="Times New Roman" w:hAnsi="Times New Roman" w:cs="Times New Roman"/>
+          <w:sz w:val="24"/>
+          <w:szCs w:val="24"/>
+          <w:u w:val="single"/>
+        </w:rPr>
+      </w:pPr>
+    </w:p>
+    <w:p>
+      <w:pPr>
+        <w:rPr>
+          <w:rFonts w:ascii="Times New Roman" w:eastAsia="Times New Roman" w:hAnsi="Times New Roman" w:cs="Times New Roman"/>
+          <w:sz w:val="24"/>
+          <w:szCs w:val="24"/>
+          <w:u w:val="single"/>
+        </w:rPr>
+      </w:pPr>
+    </w:p>
+    <w:p>
+      <w:pPr>
+        <w:rPr>
+          <w:rFonts w:ascii="Times New Roman" w:eastAsia="Times New Roman" w:hAnsi="Times New Roman" w:cs="Times New Roman"/>
+          <w:sz w:val="24"/>
+          <w:szCs w:val="24"/>
+          <w:u w:val="single"/>
+        </w:rPr>
+      </w:pPr>
+      <w:r>
+        <w:rPr>
+          <w:rFonts w:ascii="Times New Roman" w:eastAsia="Times New Roman" w:hAnsi="Times New Roman" w:cs="Times New Roman"/>
+          <w:sz w:val="24"/>
+          <w:szCs w:val="24"/>
+          <w:u w:val="single"/>
+        </w:rPr>
         <w:t>Operator Subclass</w:t>
       </w:r>
     </w:p>
@@ -1217,135 +1239,142 @@
           <w:sz w:val="24"/>
           <w:szCs w:val="24"/>
         </w:rPr>
-        <w:t>Group’s child with the lowest authority of access rights. This subclass is only able to add items.</w:t>
-      </w:r>
-    </w:p>
-    <w:p>
-      <w:pPr>
-        <w:rPr>
-          <w:rFonts w:ascii="Times New Roman" w:eastAsia="Times New Roman" w:hAnsi="Times New Roman" w:cs="Times New Roman"/>
-          <w:sz w:val="24"/>
-          <w:szCs w:val="24"/>
-          <w:u w:val="single"/>
-        </w:rPr>
-      </w:pPr>
-    </w:p>
-    <w:p>
-      <w:pPr>
-        <w:rPr>
-          <w:rFonts w:ascii="Times New Roman" w:eastAsia="Times New Roman" w:hAnsi="Times New Roman" w:cs="Times New Roman"/>
-          <w:sz w:val="24"/>
-          <w:szCs w:val="24"/>
-          <w:u w:val="single"/>
-        </w:rPr>
-      </w:pPr>
-    </w:p>
-    <w:p>
-      <w:pPr>
-        <w:rPr>
-          <w:rFonts w:ascii="Times New Roman" w:eastAsia="Times New Roman" w:hAnsi="Times New Roman" w:cs="Times New Roman"/>
-          <w:sz w:val="24"/>
-          <w:szCs w:val="24"/>
-          <w:u w:val="single"/>
-        </w:rPr>
-      </w:pPr>
-    </w:p>
-    <w:p>
-      <w:pPr>
-        <w:rPr>
-          <w:rFonts w:ascii="Times New Roman" w:eastAsia="Times New Roman" w:hAnsi="Times New Roman" w:cs="Times New Roman"/>
-          <w:sz w:val="24"/>
-          <w:szCs w:val="24"/>
-          <w:u w:val="single"/>
-        </w:rPr>
-      </w:pPr>
-    </w:p>
-    <w:p>
-      <w:pPr>
-        <w:rPr>
-          <w:rFonts w:ascii="Times New Roman" w:eastAsia="Times New Roman" w:hAnsi="Times New Roman" w:cs="Times New Roman"/>
-          <w:sz w:val="24"/>
-          <w:szCs w:val="24"/>
-          <w:u w:val="single"/>
-        </w:rPr>
-      </w:pPr>
-    </w:p>
-    <w:p>
-      <w:pPr>
-        <w:rPr>
-          <w:rFonts w:ascii="Times New Roman" w:eastAsia="Times New Roman" w:hAnsi="Times New Roman" w:cs="Times New Roman"/>
-          <w:sz w:val="24"/>
-          <w:szCs w:val="24"/>
-          <w:u w:val="single"/>
-        </w:rPr>
-      </w:pPr>
-    </w:p>
-    <w:p>
-      <w:pPr>
-        <w:rPr>
-          <w:rFonts w:ascii="Times New Roman" w:eastAsia="Times New Roman" w:hAnsi="Times New Roman" w:cs="Times New Roman"/>
-          <w:sz w:val="24"/>
-          <w:szCs w:val="24"/>
-          <w:u w:val="single"/>
-        </w:rPr>
-      </w:pPr>
-    </w:p>
-    <w:p>
-      <w:pPr>
-        <w:rPr>
-          <w:rFonts w:ascii="Times New Roman" w:eastAsia="Times New Roman" w:hAnsi="Times New Roman" w:cs="Times New Roman"/>
-          <w:sz w:val="24"/>
-          <w:szCs w:val="24"/>
-          <w:u w:val="single"/>
-        </w:rPr>
-      </w:pPr>
-    </w:p>
-    <w:p>
-      <w:pPr>
-        <w:rPr>
-          <w:rFonts w:ascii="Times New Roman" w:eastAsia="Times New Roman" w:hAnsi="Times New Roman" w:cs="Times New Roman"/>
-          <w:sz w:val="24"/>
-          <w:szCs w:val="24"/>
-          <w:u w:val="single"/>
-        </w:rPr>
-      </w:pPr>
-    </w:p>
-    <w:p>
-      <w:pPr>
-        <w:rPr>
-          <w:rFonts w:ascii="Times New Roman" w:eastAsia="Times New Roman" w:hAnsi="Times New Roman" w:cs="Times New Roman"/>
-          <w:sz w:val="24"/>
-          <w:szCs w:val="24"/>
-          <w:u w:val="single"/>
-        </w:rPr>
-      </w:pPr>
-    </w:p>
-    <w:p>
-      <w:pPr>
-        <w:rPr>
-          <w:rFonts w:ascii="Times New Roman" w:eastAsia="Times New Roman" w:hAnsi="Times New Roman" w:cs="Times New Roman"/>
-          <w:sz w:val="24"/>
-          <w:szCs w:val="24"/>
-          <w:u w:val="single"/>
-        </w:rPr>
-      </w:pPr>
-    </w:p>
-    <w:p>
-      <w:pPr>
-        <w:rPr>
-          <w:rFonts w:ascii="Times New Roman" w:eastAsia="Times New Roman" w:hAnsi="Times New Roman" w:cs="Times New Roman"/>
-          <w:sz w:val="24"/>
-          <w:szCs w:val="24"/>
-        </w:rPr>
-      </w:pPr>
-      <w:r>
-        <w:rPr>
-          <w:rFonts w:ascii="Times New Roman" w:eastAsia="Times New Roman" w:hAnsi="Times New Roman" w:cs="Times New Roman"/>
-          <w:sz w:val="24"/>
-          <w:szCs w:val="24"/>
-          <w:u w:val="single"/>
-        </w:rPr>
-        <w:lastRenderedPageBreak/>
+        <w:t xml:space="preserve">Group’s child with the lowest authority of access rights. This subclass is only able to </w:t>
+      </w:r>
+      <w:r>
+        <w:rPr>
+          <w:rFonts w:ascii="Times New Roman" w:eastAsia="Times New Roman" w:hAnsi="Times New Roman" w:cs="Times New Roman"/>
+          <w:sz w:val="24"/>
+          <w:szCs w:val="24"/>
+        </w:rPr>
+        <w:t>create new files and transactions.</w:t>
+      </w:r>
+    </w:p>
+    <w:p>
+      <w:pPr>
+        <w:rPr>
+          <w:rFonts w:ascii="Times New Roman" w:eastAsia="Times New Roman" w:hAnsi="Times New Roman" w:cs="Times New Roman"/>
+          <w:sz w:val="24"/>
+          <w:szCs w:val="24"/>
+          <w:u w:val="single"/>
+        </w:rPr>
+      </w:pPr>
+    </w:p>
+    <w:p>
+      <w:pPr>
+        <w:rPr>
+          <w:rFonts w:ascii="Times New Roman" w:eastAsia="Times New Roman" w:hAnsi="Times New Roman" w:cs="Times New Roman"/>
+          <w:sz w:val="24"/>
+          <w:szCs w:val="24"/>
+          <w:u w:val="single"/>
+        </w:rPr>
+      </w:pPr>
+    </w:p>
+    <w:p>
+      <w:pPr>
+        <w:rPr>
+          <w:rFonts w:ascii="Times New Roman" w:eastAsia="Times New Roman" w:hAnsi="Times New Roman" w:cs="Times New Roman"/>
+          <w:sz w:val="24"/>
+          <w:szCs w:val="24"/>
+          <w:u w:val="single"/>
+        </w:rPr>
+      </w:pPr>
+    </w:p>
+    <w:p>
+      <w:pPr>
+        <w:rPr>
+          <w:rFonts w:ascii="Times New Roman" w:eastAsia="Times New Roman" w:hAnsi="Times New Roman" w:cs="Times New Roman"/>
+          <w:sz w:val="24"/>
+          <w:szCs w:val="24"/>
+          <w:u w:val="single"/>
+        </w:rPr>
+      </w:pPr>
+    </w:p>
+    <w:p>
+      <w:pPr>
+        <w:rPr>
+          <w:rFonts w:ascii="Times New Roman" w:eastAsia="Times New Roman" w:hAnsi="Times New Roman" w:cs="Times New Roman"/>
+          <w:sz w:val="24"/>
+          <w:szCs w:val="24"/>
+          <w:u w:val="single"/>
+        </w:rPr>
+      </w:pPr>
+    </w:p>
+    <w:p>
+      <w:pPr>
+        <w:rPr>
+          <w:rFonts w:ascii="Times New Roman" w:eastAsia="Times New Roman" w:hAnsi="Times New Roman" w:cs="Times New Roman"/>
+          <w:sz w:val="24"/>
+          <w:szCs w:val="24"/>
+          <w:u w:val="single"/>
+        </w:rPr>
+      </w:pPr>
+    </w:p>
+    <w:p>
+      <w:pPr>
+        <w:rPr>
+          <w:rFonts w:ascii="Times New Roman" w:eastAsia="Times New Roman" w:hAnsi="Times New Roman" w:cs="Times New Roman"/>
+          <w:sz w:val="24"/>
+          <w:szCs w:val="24"/>
+          <w:u w:val="single"/>
+        </w:rPr>
+      </w:pPr>
+    </w:p>
+    <w:p>
+      <w:pPr>
+        <w:rPr>
+          <w:rFonts w:ascii="Times New Roman" w:eastAsia="Times New Roman" w:hAnsi="Times New Roman" w:cs="Times New Roman"/>
+          <w:sz w:val="24"/>
+          <w:szCs w:val="24"/>
+          <w:u w:val="single"/>
+        </w:rPr>
+      </w:pPr>
+    </w:p>
+    <w:p>
+      <w:pPr>
+        <w:rPr>
+          <w:rFonts w:ascii="Times New Roman" w:eastAsia="Times New Roman" w:hAnsi="Times New Roman" w:cs="Times New Roman"/>
+          <w:sz w:val="24"/>
+          <w:szCs w:val="24"/>
+          <w:u w:val="single"/>
+        </w:rPr>
+      </w:pPr>
+    </w:p>
+    <w:p>
+      <w:pPr>
+        <w:rPr>
+          <w:rFonts w:ascii="Times New Roman" w:eastAsia="Times New Roman" w:hAnsi="Times New Roman" w:cs="Times New Roman"/>
+          <w:sz w:val="24"/>
+          <w:szCs w:val="24"/>
+          <w:u w:val="single"/>
+        </w:rPr>
+      </w:pPr>
+    </w:p>
+    <w:p>
+      <w:pPr>
+        <w:rPr>
+          <w:rFonts w:ascii="Times New Roman" w:eastAsia="Times New Roman" w:hAnsi="Times New Roman" w:cs="Times New Roman"/>
+          <w:sz w:val="24"/>
+          <w:szCs w:val="24"/>
+          <w:u w:val="single"/>
+        </w:rPr>
+      </w:pPr>
+    </w:p>
+    <w:p>
+      <w:pPr>
+        <w:rPr>
+          <w:rFonts w:ascii="Times New Roman" w:eastAsia="Times New Roman" w:hAnsi="Times New Roman" w:cs="Times New Roman"/>
+          <w:sz w:val="24"/>
+          <w:szCs w:val="24"/>
+        </w:rPr>
+      </w:pPr>
+      <w:r>
+        <w:rPr>
+          <w:rFonts w:ascii="Times New Roman" w:eastAsia="Times New Roman" w:hAnsi="Times New Roman" w:cs="Times New Roman"/>
+          <w:sz w:val="24"/>
+          <w:szCs w:val="24"/>
+          <w:u w:val="single"/>
+        </w:rPr>
         <w:t>User Class</w:t>
       </w:r>
     </w:p>
@@ -1504,53 +1533,34 @@
           <w:sz w:val="24"/>
           <w:szCs w:val="24"/>
         </w:rPr>
-        <w:t xml:space="preserve">This interface contains a default Boolean method, which returns true. Used by subclasses such as Admin and </w:t>
-      </w:r>
-      <w:proofErr w:type="spellStart"/>
-      <w:r>
-        <w:rPr>
-          <w:rFonts w:ascii="Times New Roman" w:eastAsia="Times New Roman" w:hAnsi="Times New Roman" w:cs="Times New Roman"/>
-          <w:sz w:val="24"/>
-          <w:szCs w:val="24"/>
-        </w:rPr>
-        <w:t>Superadmin</w:t>
-      </w:r>
-      <w:proofErr w:type="spellEnd"/>
-      <w:r>
-        <w:rPr>
-          <w:rFonts w:ascii="Times New Roman" w:eastAsia="Times New Roman" w:hAnsi="Times New Roman" w:cs="Times New Roman"/>
-          <w:sz w:val="24"/>
-          <w:szCs w:val="24"/>
-        </w:rPr>
-        <w:t xml:space="preserve"> to recognize it is considered a staff and should be able to access the staff panel. </w:t>
-      </w:r>
-    </w:p>
-    <w:p>
-      <w:pPr>
-        <w:rPr>
-          <w:rFonts w:ascii="Times New Roman" w:eastAsia="Times New Roman" w:hAnsi="Times New Roman" w:cs="Times New Roman"/>
-          <w:sz w:val="24"/>
-          <w:szCs w:val="24"/>
-          <w:u w:val="single"/>
-        </w:rPr>
-      </w:pPr>
-    </w:p>
-    <w:p>
-      <w:pPr>
-        <w:rPr>
-          <w:rFonts w:ascii="Times New Roman" w:eastAsia="Times New Roman" w:hAnsi="Times New Roman" w:cs="Times New Roman"/>
-          <w:sz w:val="24"/>
-          <w:szCs w:val="24"/>
-        </w:rPr>
-      </w:pPr>
-      <w:r>
-        <w:rPr>
-          <w:rFonts w:ascii="Times New Roman" w:eastAsia="Times New Roman" w:hAnsi="Times New Roman" w:cs="Times New Roman"/>
-          <w:sz w:val="24"/>
-          <w:szCs w:val="24"/>
-          <w:u w:val="single"/>
-        </w:rPr>
-        <w:lastRenderedPageBreak/>
+        <w:t xml:space="preserve">This interface contains a default Boolean method, which returns true. Used by subclasses such as Admin and Superadmin to recognize it is considered a staff and should be able to access the staff panel. </w:t>
+      </w:r>
+    </w:p>
+    <w:p>
+      <w:pPr>
+        <w:rPr>
+          <w:rFonts w:ascii="Times New Roman" w:eastAsia="Times New Roman" w:hAnsi="Times New Roman" w:cs="Times New Roman"/>
+          <w:sz w:val="24"/>
+          <w:szCs w:val="24"/>
+          <w:u w:val="single"/>
+        </w:rPr>
+      </w:pPr>
+    </w:p>
+    <w:p>
+      <w:pPr>
+        <w:rPr>
+          <w:rFonts w:ascii="Times New Roman" w:eastAsia="Times New Roman" w:hAnsi="Times New Roman" w:cs="Times New Roman"/>
+          <w:sz w:val="24"/>
+          <w:szCs w:val="24"/>
+        </w:rPr>
+      </w:pPr>
+      <w:r>
+        <w:rPr>
+          <w:rFonts w:ascii="Times New Roman" w:eastAsia="Times New Roman" w:hAnsi="Times New Roman" w:cs="Times New Roman"/>
+          <w:sz w:val="24"/>
+          <w:szCs w:val="24"/>
+          <w:u w:val="single"/>
+        </w:rPr>
         <w:t>Member Interface</w:t>
       </w:r>
     </w:p>
@@ -1808,7 +1818,6 @@
           <w:szCs w:val="24"/>
           <w:u w:val="single"/>
         </w:rPr>
-        <w:lastRenderedPageBreak/>
         <w:t>Registration Form</w:t>
       </w:r>
     </w:p>
@@ -1879,152 +1888,115 @@
           <w:sz w:val="24"/>
           <w:szCs w:val="24"/>
         </w:rPr>
-        <w:t xml:space="preserve">File and Scanner are used to read text files that contain serial keys for either Operator, Admin or </w:t>
-      </w:r>
-      <w:proofErr w:type="spellStart"/>
-      <w:r>
-        <w:rPr>
-          <w:rFonts w:ascii="Times New Roman" w:eastAsia="Times New Roman" w:hAnsi="Times New Roman" w:cs="Times New Roman"/>
-          <w:sz w:val="24"/>
-          <w:szCs w:val="24"/>
-        </w:rPr>
-        <w:t>Superadmin</w:t>
-      </w:r>
-      <w:proofErr w:type="spellEnd"/>
-      <w:r>
-        <w:rPr>
-          <w:rFonts w:ascii="Times New Roman" w:eastAsia="Times New Roman" w:hAnsi="Times New Roman" w:cs="Times New Roman"/>
-          <w:sz w:val="24"/>
-          <w:szCs w:val="24"/>
-        </w:rPr>
-        <w:t xml:space="preserve">, which are then added into their respective </w:t>
-      </w:r>
-      <w:proofErr w:type="spellStart"/>
-      <w:r>
-        <w:rPr>
-          <w:rFonts w:ascii="Times New Roman" w:eastAsia="Times New Roman" w:hAnsi="Times New Roman" w:cs="Times New Roman"/>
-          <w:sz w:val="24"/>
-          <w:szCs w:val="24"/>
-        </w:rPr>
-        <w:t>ArrayList</w:t>
-      </w:r>
-      <w:proofErr w:type="spellEnd"/>
-      <w:r>
-        <w:rPr>
-          <w:rFonts w:ascii="Times New Roman" w:eastAsia="Times New Roman" w:hAnsi="Times New Roman" w:cs="Times New Roman"/>
-          <w:sz w:val="24"/>
-          <w:szCs w:val="24"/>
-        </w:rPr>
-        <w:t>&lt;String&gt;. File Writers are then used to store username and password into respective text file based on the serial key input. The user can be returned to the Login Form by either pressing the ‘LOGIN’ button or submitting the registration.</w:t>
-      </w:r>
-    </w:p>
-    <w:p>
-      <w:pPr>
-        <w:rPr>
-          <w:rFonts w:ascii="Times New Roman" w:eastAsia="Times New Roman" w:hAnsi="Times New Roman" w:cs="Times New Roman"/>
-          <w:sz w:val="24"/>
-          <w:szCs w:val="24"/>
-          <w:u w:val="single"/>
-        </w:rPr>
-      </w:pPr>
-    </w:p>
-    <w:p>
-      <w:pPr>
-        <w:rPr>
-          <w:rFonts w:ascii="Times New Roman" w:eastAsia="Times New Roman" w:hAnsi="Times New Roman" w:cs="Times New Roman"/>
-          <w:sz w:val="24"/>
-          <w:szCs w:val="24"/>
-          <w:u w:val="single"/>
-        </w:rPr>
-      </w:pPr>
-    </w:p>
-    <w:p>
-      <w:pPr>
-        <w:rPr>
-          <w:rFonts w:ascii="Times New Roman" w:eastAsia="Times New Roman" w:hAnsi="Times New Roman" w:cs="Times New Roman"/>
-          <w:sz w:val="24"/>
-          <w:szCs w:val="24"/>
-          <w:u w:val="single"/>
-        </w:rPr>
-      </w:pPr>
-    </w:p>
-    <w:p>
-      <w:pPr>
-        <w:rPr>
-          <w:rFonts w:ascii="Times New Roman" w:eastAsia="Times New Roman" w:hAnsi="Times New Roman" w:cs="Times New Roman"/>
-          <w:sz w:val="24"/>
-          <w:szCs w:val="24"/>
-          <w:u w:val="single"/>
-        </w:rPr>
-      </w:pPr>
-    </w:p>
-    <w:p>
-      <w:pPr>
-        <w:rPr>
-          <w:rFonts w:ascii="Times New Roman" w:eastAsia="Times New Roman" w:hAnsi="Times New Roman" w:cs="Times New Roman"/>
-          <w:sz w:val="24"/>
-          <w:szCs w:val="24"/>
-          <w:u w:val="single"/>
-        </w:rPr>
-      </w:pPr>
-    </w:p>
-    <w:p>
-      <w:pPr>
-        <w:rPr>
-          <w:rFonts w:ascii="Times New Roman" w:eastAsia="Times New Roman" w:hAnsi="Times New Roman" w:cs="Times New Roman"/>
-          <w:sz w:val="24"/>
-          <w:szCs w:val="24"/>
-          <w:u w:val="single"/>
-        </w:rPr>
-      </w:pPr>
-    </w:p>
-    <w:p>
-      <w:pPr>
-        <w:rPr>
-          <w:rFonts w:ascii="Times New Roman" w:eastAsia="Times New Roman" w:hAnsi="Times New Roman" w:cs="Times New Roman"/>
-          <w:sz w:val="24"/>
-          <w:szCs w:val="24"/>
-          <w:u w:val="single"/>
-        </w:rPr>
-      </w:pPr>
-    </w:p>
-    <w:p>
-      <w:pPr>
-        <w:rPr>
-          <w:rFonts w:ascii="Times New Roman" w:eastAsia="Times New Roman" w:hAnsi="Times New Roman" w:cs="Times New Roman"/>
-          <w:sz w:val="24"/>
-          <w:szCs w:val="24"/>
-          <w:u w:val="single"/>
-        </w:rPr>
-      </w:pPr>
-    </w:p>
-    <w:p>
-      <w:pPr>
-        <w:rPr>
-          <w:rFonts w:ascii="Times New Roman" w:eastAsia="Times New Roman" w:hAnsi="Times New Roman" w:cs="Times New Roman"/>
-          <w:sz w:val="24"/>
-          <w:szCs w:val="24"/>
-          <w:u w:val="single"/>
-        </w:rPr>
-      </w:pPr>
-    </w:p>
-    <w:p>
-      <w:pPr>
-        <w:rPr>
-          <w:rFonts w:ascii="Times New Roman" w:eastAsia="Times New Roman" w:hAnsi="Times New Roman" w:cs="Times New Roman"/>
-          <w:sz w:val="24"/>
-          <w:szCs w:val="24"/>
-          <w:u w:val="single"/>
-        </w:rPr>
-      </w:pPr>
-      <w:r>
-        <w:rPr>
-          <w:rFonts w:ascii="Times New Roman" w:eastAsia="Times New Roman" w:hAnsi="Times New Roman" w:cs="Times New Roman"/>
-          <w:sz w:val="24"/>
-          <w:szCs w:val="24"/>
-          <w:u w:val="single"/>
-        </w:rPr>
-        <w:lastRenderedPageBreak/>
+        <w:t>File and Scanner are used to read text files that contain serial keys for either Operator, Admin or Superadmin, which are then added into their respective ArrayList&lt;String&gt;. File Writers are then used to store username and password into respective text file based on the serial key input. The user can be returned to the Login Form by either pressing the ‘LOGIN’ button or submitting the registration.</w:t>
+      </w:r>
+    </w:p>
+    <w:p>
+      <w:pPr>
+        <w:rPr>
+          <w:rFonts w:ascii="Times New Roman" w:eastAsia="Times New Roman" w:hAnsi="Times New Roman" w:cs="Times New Roman"/>
+          <w:sz w:val="24"/>
+          <w:szCs w:val="24"/>
+          <w:u w:val="single"/>
+        </w:rPr>
+      </w:pPr>
+    </w:p>
+    <w:p>
+      <w:pPr>
+        <w:rPr>
+          <w:rFonts w:ascii="Times New Roman" w:eastAsia="Times New Roman" w:hAnsi="Times New Roman" w:cs="Times New Roman"/>
+          <w:sz w:val="24"/>
+          <w:szCs w:val="24"/>
+          <w:u w:val="single"/>
+        </w:rPr>
+      </w:pPr>
+    </w:p>
+    <w:p>
+      <w:pPr>
+        <w:rPr>
+          <w:rFonts w:ascii="Times New Roman" w:eastAsia="Times New Roman" w:hAnsi="Times New Roman" w:cs="Times New Roman"/>
+          <w:sz w:val="24"/>
+          <w:szCs w:val="24"/>
+          <w:u w:val="single"/>
+        </w:rPr>
+      </w:pPr>
+    </w:p>
+    <w:p>
+      <w:pPr>
+        <w:rPr>
+          <w:rFonts w:ascii="Times New Roman" w:eastAsia="Times New Roman" w:hAnsi="Times New Roman" w:cs="Times New Roman"/>
+          <w:sz w:val="24"/>
+          <w:szCs w:val="24"/>
+          <w:u w:val="single"/>
+        </w:rPr>
+      </w:pPr>
+    </w:p>
+    <w:p>
+      <w:pPr>
+        <w:rPr>
+          <w:rFonts w:ascii="Times New Roman" w:eastAsia="Times New Roman" w:hAnsi="Times New Roman" w:cs="Times New Roman"/>
+          <w:sz w:val="24"/>
+          <w:szCs w:val="24"/>
+          <w:u w:val="single"/>
+        </w:rPr>
+      </w:pPr>
+    </w:p>
+    <w:p>
+      <w:pPr>
+        <w:rPr>
+          <w:rFonts w:ascii="Times New Roman" w:eastAsia="Times New Roman" w:hAnsi="Times New Roman" w:cs="Times New Roman"/>
+          <w:sz w:val="24"/>
+          <w:szCs w:val="24"/>
+          <w:u w:val="single"/>
+        </w:rPr>
+      </w:pPr>
+    </w:p>
+    <w:p>
+      <w:pPr>
+        <w:rPr>
+          <w:rFonts w:ascii="Times New Roman" w:eastAsia="Times New Roman" w:hAnsi="Times New Roman" w:cs="Times New Roman"/>
+          <w:sz w:val="24"/>
+          <w:szCs w:val="24"/>
+          <w:u w:val="single"/>
+        </w:rPr>
+      </w:pPr>
+    </w:p>
+    <w:p>
+      <w:pPr>
+        <w:rPr>
+          <w:rFonts w:ascii="Times New Roman" w:eastAsia="Times New Roman" w:hAnsi="Times New Roman" w:cs="Times New Roman"/>
+          <w:sz w:val="24"/>
+          <w:szCs w:val="24"/>
+          <w:u w:val="single"/>
+        </w:rPr>
+      </w:pPr>
+    </w:p>
+    <w:p>
+      <w:pPr>
+        <w:rPr>
+          <w:rFonts w:ascii="Times New Roman" w:eastAsia="Times New Roman" w:hAnsi="Times New Roman" w:cs="Times New Roman"/>
+          <w:sz w:val="24"/>
+          <w:szCs w:val="24"/>
+          <w:u w:val="single"/>
+        </w:rPr>
+      </w:pPr>
+    </w:p>
+    <w:p>
+      <w:pPr>
+        <w:rPr>
+          <w:rFonts w:ascii="Times New Roman" w:eastAsia="Times New Roman" w:hAnsi="Times New Roman" w:cs="Times New Roman"/>
+          <w:sz w:val="24"/>
+          <w:szCs w:val="24"/>
+          <w:u w:val="single"/>
+        </w:rPr>
+      </w:pPr>
+      <w:r>
+        <w:rPr>
+          <w:rFonts w:ascii="Times New Roman" w:eastAsia="Times New Roman" w:hAnsi="Times New Roman" w:cs="Times New Roman"/>
+          <w:sz w:val="24"/>
+          <w:szCs w:val="24"/>
+          <w:u w:val="single"/>
+        </w:rPr>
         <w:t>Login Form</w:t>
       </w:r>
     </w:p>
@@ -2095,172 +2067,135 @@
           <w:sz w:val="24"/>
           <w:szCs w:val="24"/>
         </w:rPr>
-        <w:t xml:space="preserve">File and Scanner are used to read text files that contain account’s username and password, which are then put into a HashMap&lt;String, String&gt;. An object of type Operator, Admin or </w:t>
-      </w:r>
-      <w:proofErr w:type="spellStart"/>
-      <w:r>
-        <w:rPr>
-          <w:rFonts w:ascii="Times New Roman" w:eastAsia="Times New Roman" w:hAnsi="Times New Roman" w:cs="Times New Roman"/>
-          <w:sz w:val="24"/>
-          <w:szCs w:val="24"/>
-        </w:rPr>
-        <w:t>Superadmin</w:t>
-      </w:r>
-      <w:proofErr w:type="spellEnd"/>
-      <w:r>
-        <w:rPr>
-          <w:rFonts w:ascii="Times New Roman" w:eastAsia="Times New Roman" w:hAnsi="Times New Roman" w:cs="Times New Roman"/>
-          <w:sz w:val="24"/>
-          <w:szCs w:val="24"/>
-        </w:rPr>
-        <w:t xml:space="preserve"> will then be created and added into their respective </w:t>
-      </w:r>
-      <w:proofErr w:type="spellStart"/>
-      <w:r>
-        <w:rPr>
-          <w:rFonts w:ascii="Times New Roman" w:eastAsia="Times New Roman" w:hAnsi="Times New Roman" w:cs="Times New Roman"/>
-          <w:sz w:val="24"/>
-          <w:szCs w:val="24"/>
-        </w:rPr>
-        <w:t>ArrayList</w:t>
-      </w:r>
-      <w:proofErr w:type="spellEnd"/>
-      <w:r>
-        <w:rPr>
-          <w:rFonts w:ascii="Times New Roman" w:eastAsia="Times New Roman" w:hAnsi="Times New Roman" w:cs="Times New Roman"/>
-          <w:sz w:val="24"/>
-          <w:szCs w:val="24"/>
-        </w:rPr>
-        <w:t>. A valid login detail will allow the user to be brought to the File Form. If no account exists, the user can press the ‘REGISTRY’ button to be brought to the Registration Form.</w:t>
-      </w:r>
-    </w:p>
-    <w:p>
-      <w:pPr>
-        <w:rPr>
-          <w:rFonts w:ascii="Times New Roman" w:eastAsia="Times New Roman" w:hAnsi="Times New Roman" w:cs="Times New Roman"/>
-          <w:sz w:val="24"/>
-          <w:szCs w:val="24"/>
-          <w:u w:val="single"/>
-        </w:rPr>
-      </w:pPr>
-    </w:p>
-    <w:p>
-      <w:pPr>
-        <w:rPr>
-          <w:rFonts w:ascii="Times New Roman" w:eastAsia="Times New Roman" w:hAnsi="Times New Roman" w:cs="Times New Roman"/>
-          <w:sz w:val="24"/>
-          <w:szCs w:val="24"/>
-          <w:u w:val="single"/>
-        </w:rPr>
-      </w:pPr>
-    </w:p>
-    <w:p>
-      <w:pPr>
-        <w:rPr>
-          <w:rFonts w:ascii="Times New Roman" w:eastAsia="Times New Roman" w:hAnsi="Times New Roman" w:cs="Times New Roman"/>
-          <w:sz w:val="24"/>
-          <w:szCs w:val="24"/>
-          <w:u w:val="single"/>
-        </w:rPr>
-      </w:pPr>
-    </w:p>
-    <w:p>
-      <w:pPr>
-        <w:rPr>
-          <w:rFonts w:ascii="Times New Roman" w:eastAsia="Times New Roman" w:hAnsi="Times New Roman" w:cs="Times New Roman"/>
-          <w:sz w:val="24"/>
-          <w:szCs w:val="24"/>
-          <w:u w:val="single"/>
-        </w:rPr>
-      </w:pPr>
-    </w:p>
-    <w:p>
-      <w:pPr>
-        <w:rPr>
-          <w:rFonts w:ascii="Times New Roman" w:eastAsia="Times New Roman" w:hAnsi="Times New Roman" w:cs="Times New Roman"/>
-          <w:sz w:val="24"/>
-          <w:szCs w:val="24"/>
-          <w:u w:val="single"/>
-        </w:rPr>
-      </w:pPr>
-    </w:p>
-    <w:p>
-      <w:pPr>
-        <w:rPr>
-          <w:rFonts w:ascii="Times New Roman" w:eastAsia="Times New Roman" w:hAnsi="Times New Roman" w:cs="Times New Roman"/>
-          <w:sz w:val="24"/>
-          <w:szCs w:val="24"/>
-          <w:u w:val="single"/>
-        </w:rPr>
-      </w:pPr>
-    </w:p>
-    <w:p>
-      <w:pPr>
-        <w:rPr>
-          <w:rFonts w:ascii="Times New Roman" w:eastAsia="Times New Roman" w:hAnsi="Times New Roman" w:cs="Times New Roman"/>
-          <w:sz w:val="24"/>
-          <w:szCs w:val="24"/>
-          <w:u w:val="single"/>
-        </w:rPr>
-      </w:pPr>
-    </w:p>
-    <w:p>
-      <w:pPr>
-        <w:rPr>
-          <w:rFonts w:ascii="Times New Roman" w:eastAsia="Times New Roman" w:hAnsi="Times New Roman" w:cs="Times New Roman"/>
-          <w:sz w:val="24"/>
-          <w:szCs w:val="24"/>
-          <w:u w:val="single"/>
-        </w:rPr>
-      </w:pPr>
-    </w:p>
-    <w:p>
-      <w:pPr>
-        <w:rPr>
-          <w:rFonts w:ascii="Times New Roman" w:eastAsia="Times New Roman" w:hAnsi="Times New Roman" w:cs="Times New Roman"/>
-          <w:sz w:val="24"/>
-          <w:szCs w:val="24"/>
-          <w:u w:val="single"/>
-        </w:rPr>
-      </w:pPr>
-    </w:p>
-    <w:p>
-      <w:pPr>
-        <w:rPr>
-          <w:rFonts w:ascii="Times New Roman" w:eastAsia="Times New Roman" w:hAnsi="Times New Roman" w:cs="Times New Roman"/>
-          <w:sz w:val="24"/>
-          <w:szCs w:val="24"/>
-          <w:u w:val="single"/>
-        </w:rPr>
-      </w:pPr>
-    </w:p>
-    <w:p>
-      <w:pPr>
-        <w:rPr>
-          <w:rFonts w:ascii="Times New Roman" w:eastAsia="Times New Roman" w:hAnsi="Times New Roman" w:cs="Times New Roman"/>
-          <w:sz w:val="24"/>
-          <w:szCs w:val="24"/>
-          <w:u w:val="single"/>
-        </w:rPr>
-      </w:pPr>
-    </w:p>
-    <w:p>
-      <w:pPr>
-        <w:rPr>
-          <w:rFonts w:ascii="Times New Roman" w:eastAsia="Times New Roman" w:hAnsi="Times New Roman" w:cs="Times New Roman"/>
-          <w:sz w:val="24"/>
-          <w:szCs w:val="24"/>
-          <w:u w:val="single"/>
-        </w:rPr>
-      </w:pPr>
-      <w:r>
-        <w:rPr>
-          <w:rFonts w:ascii="Times New Roman" w:eastAsia="Times New Roman" w:hAnsi="Times New Roman" w:cs="Times New Roman"/>
-          <w:sz w:val="24"/>
-          <w:szCs w:val="24"/>
-          <w:u w:val="single"/>
-        </w:rPr>
-        <w:lastRenderedPageBreak/>
+        <w:t>File and Scanner are used to read text files that contain account’s username and password, which are then put into a HashMap&lt;String, String&gt;. An object of type Operator, Admin or Superadmin will then be created and added into their respective ArrayList. A valid login detail will allow the user to be brought to the File Form. If no account exists, the user can press the ‘REGISTRY’ button to be brought to the Registration Form.</w:t>
+      </w:r>
+    </w:p>
+    <w:p>
+      <w:pPr>
+        <w:rPr>
+          <w:rFonts w:ascii="Times New Roman" w:eastAsia="Times New Roman" w:hAnsi="Times New Roman" w:cs="Times New Roman"/>
+          <w:sz w:val="24"/>
+          <w:szCs w:val="24"/>
+          <w:u w:val="single"/>
+        </w:rPr>
+      </w:pPr>
+    </w:p>
+    <w:p>
+      <w:pPr>
+        <w:rPr>
+          <w:rFonts w:ascii="Times New Roman" w:eastAsia="Times New Roman" w:hAnsi="Times New Roman" w:cs="Times New Roman"/>
+          <w:sz w:val="24"/>
+          <w:szCs w:val="24"/>
+          <w:u w:val="single"/>
+        </w:rPr>
+      </w:pPr>
+    </w:p>
+    <w:p>
+      <w:pPr>
+        <w:rPr>
+          <w:rFonts w:ascii="Times New Roman" w:eastAsia="Times New Roman" w:hAnsi="Times New Roman" w:cs="Times New Roman"/>
+          <w:sz w:val="24"/>
+          <w:szCs w:val="24"/>
+          <w:u w:val="single"/>
+        </w:rPr>
+      </w:pPr>
+    </w:p>
+    <w:p>
+      <w:pPr>
+        <w:rPr>
+          <w:rFonts w:ascii="Times New Roman" w:eastAsia="Times New Roman" w:hAnsi="Times New Roman" w:cs="Times New Roman"/>
+          <w:sz w:val="24"/>
+          <w:szCs w:val="24"/>
+          <w:u w:val="single"/>
+        </w:rPr>
+      </w:pPr>
+    </w:p>
+    <w:p>
+      <w:pPr>
+        <w:rPr>
+          <w:rFonts w:ascii="Times New Roman" w:eastAsia="Times New Roman" w:hAnsi="Times New Roman" w:cs="Times New Roman"/>
+          <w:sz w:val="24"/>
+          <w:szCs w:val="24"/>
+          <w:u w:val="single"/>
+        </w:rPr>
+      </w:pPr>
+    </w:p>
+    <w:p>
+      <w:pPr>
+        <w:rPr>
+          <w:rFonts w:ascii="Times New Roman" w:eastAsia="Times New Roman" w:hAnsi="Times New Roman" w:cs="Times New Roman"/>
+          <w:sz w:val="24"/>
+          <w:szCs w:val="24"/>
+          <w:u w:val="single"/>
+        </w:rPr>
+      </w:pPr>
+    </w:p>
+    <w:p>
+      <w:pPr>
+        <w:rPr>
+          <w:rFonts w:ascii="Times New Roman" w:eastAsia="Times New Roman" w:hAnsi="Times New Roman" w:cs="Times New Roman"/>
+          <w:sz w:val="24"/>
+          <w:szCs w:val="24"/>
+          <w:u w:val="single"/>
+        </w:rPr>
+      </w:pPr>
+    </w:p>
+    <w:p>
+      <w:pPr>
+        <w:rPr>
+          <w:rFonts w:ascii="Times New Roman" w:eastAsia="Times New Roman" w:hAnsi="Times New Roman" w:cs="Times New Roman"/>
+          <w:sz w:val="24"/>
+          <w:szCs w:val="24"/>
+          <w:u w:val="single"/>
+        </w:rPr>
+      </w:pPr>
+    </w:p>
+    <w:p>
+      <w:pPr>
+        <w:rPr>
+          <w:rFonts w:ascii="Times New Roman" w:eastAsia="Times New Roman" w:hAnsi="Times New Roman" w:cs="Times New Roman"/>
+          <w:sz w:val="24"/>
+          <w:szCs w:val="24"/>
+          <w:u w:val="single"/>
+        </w:rPr>
+      </w:pPr>
+    </w:p>
+    <w:p>
+      <w:pPr>
+        <w:rPr>
+          <w:rFonts w:ascii="Times New Roman" w:eastAsia="Times New Roman" w:hAnsi="Times New Roman" w:cs="Times New Roman"/>
+          <w:sz w:val="24"/>
+          <w:szCs w:val="24"/>
+          <w:u w:val="single"/>
+        </w:rPr>
+      </w:pPr>
+    </w:p>
+    <w:p>
+      <w:pPr>
+        <w:rPr>
+          <w:rFonts w:ascii="Times New Roman" w:eastAsia="Times New Roman" w:hAnsi="Times New Roman" w:cs="Times New Roman"/>
+          <w:sz w:val="24"/>
+          <w:szCs w:val="24"/>
+          <w:u w:val="single"/>
+        </w:rPr>
+      </w:pPr>
+    </w:p>
+    <w:p>
+      <w:pPr>
+        <w:rPr>
+          <w:rFonts w:ascii="Times New Roman" w:eastAsia="Times New Roman" w:hAnsi="Times New Roman" w:cs="Times New Roman"/>
+          <w:sz w:val="24"/>
+          <w:szCs w:val="24"/>
+          <w:u w:val="single"/>
+        </w:rPr>
+      </w:pPr>
+      <w:r>
+        <w:rPr>
+          <w:rFonts w:ascii="Times New Roman" w:eastAsia="Times New Roman" w:hAnsi="Times New Roman" w:cs="Times New Roman"/>
+          <w:sz w:val="24"/>
+          <w:szCs w:val="24"/>
+          <w:u w:val="single"/>
+        </w:rPr>
         <w:t>File Form</w:t>
       </w:r>
     </w:p>
@@ -2332,154 +2267,135 @@
           <w:sz w:val="24"/>
           <w:szCs w:val="24"/>
         </w:rPr>
-        <w:t xml:space="preserve">Inside a Scroll Panel and Table, based off an </w:t>
-      </w:r>
-      <w:proofErr w:type="spellStart"/>
-      <w:r>
-        <w:rPr>
-          <w:rFonts w:ascii="Times New Roman" w:eastAsia="Times New Roman" w:hAnsi="Times New Roman" w:cs="Times New Roman"/>
-          <w:sz w:val="24"/>
-          <w:szCs w:val="24"/>
-        </w:rPr>
-        <w:t>ArrayList</w:t>
-      </w:r>
-      <w:proofErr w:type="spellEnd"/>
-      <w:r>
-        <w:rPr>
-          <w:rFonts w:ascii="Times New Roman" w:eastAsia="Times New Roman" w:hAnsi="Times New Roman" w:cs="Times New Roman"/>
-          <w:sz w:val="24"/>
-          <w:szCs w:val="24"/>
-        </w:rPr>
-        <w:t>, all the books available to be opened will be displayed.  The user can create a new book by inputting the desired name in a Text Field and pressing the ‘New’ button. To open an existing file, select a row in the table and press the ‘Open’ button, which will bring the user to the Kas Form. The first course of action is the same as opening for file renaming and deletion, except the button to be pressed differs.</w:t>
-      </w:r>
-    </w:p>
-    <w:p>
-      <w:pPr>
-        <w:rPr>
-          <w:rFonts w:ascii="Times New Roman" w:eastAsia="Times New Roman" w:hAnsi="Times New Roman" w:cs="Times New Roman"/>
-          <w:sz w:val="24"/>
-          <w:szCs w:val="24"/>
-          <w:u w:val="single"/>
-        </w:rPr>
-      </w:pPr>
-    </w:p>
-    <w:p>
-      <w:pPr>
-        <w:rPr>
-          <w:rFonts w:ascii="Times New Roman" w:eastAsia="Times New Roman" w:hAnsi="Times New Roman" w:cs="Times New Roman"/>
-          <w:sz w:val="24"/>
-          <w:szCs w:val="24"/>
-          <w:u w:val="single"/>
-        </w:rPr>
-      </w:pPr>
-    </w:p>
-    <w:p>
-      <w:pPr>
-        <w:rPr>
-          <w:rFonts w:ascii="Times New Roman" w:eastAsia="Times New Roman" w:hAnsi="Times New Roman" w:cs="Times New Roman"/>
-          <w:sz w:val="24"/>
-          <w:szCs w:val="24"/>
-          <w:u w:val="single"/>
-        </w:rPr>
-      </w:pPr>
-    </w:p>
-    <w:p>
-      <w:pPr>
-        <w:rPr>
-          <w:rFonts w:ascii="Times New Roman" w:eastAsia="Times New Roman" w:hAnsi="Times New Roman" w:cs="Times New Roman"/>
-          <w:sz w:val="24"/>
-          <w:szCs w:val="24"/>
-          <w:u w:val="single"/>
-        </w:rPr>
-      </w:pPr>
-    </w:p>
-    <w:p>
-      <w:pPr>
-        <w:rPr>
-          <w:rFonts w:ascii="Times New Roman" w:eastAsia="Times New Roman" w:hAnsi="Times New Roman" w:cs="Times New Roman"/>
-          <w:sz w:val="24"/>
-          <w:szCs w:val="24"/>
-          <w:u w:val="single"/>
-        </w:rPr>
-      </w:pPr>
-    </w:p>
-    <w:p>
-      <w:pPr>
-        <w:rPr>
-          <w:rFonts w:ascii="Times New Roman" w:eastAsia="Times New Roman" w:hAnsi="Times New Roman" w:cs="Times New Roman"/>
-          <w:sz w:val="24"/>
-          <w:szCs w:val="24"/>
-          <w:u w:val="single"/>
-        </w:rPr>
-      </w:pPr>
-    </w:p>
-    <w:p>
-      <w:pPr>
-        <w:rPr>
-          <w:rFonts w:ascii="Times New Roman" w:eastAsia="Times New Roman" w:hAnsi="Times New Roman" w:cs="Times New Roman"/>
-          <w:sz w:val="24"/>
-          <w:szCs w:val="24"/>
-          <w:u w:val="single"/>
-        </w:rPr>
-      </w:pPr>
-    </w:p>
-    <w:p>
-      <w:pPr>
-        <w:rPr>
-          <w:rFonts w:ascii="Times New Roman" w:eastAsia="Times New Roman" w:hAnsi="Times New Roman" w:cs="Times New Roman"/>
-          <w:sz w:val="24"/>
-          <w:szCs w:val="24"/>
-          <w:u w:val="single"/>
-        </w:rPr>
-      </w:pPr>
-    </w:p>
-    <w:p>
-      <w:pPr>
-        <w:rPr>
-          <w:rFonts w:ascii="Times New Roman" w:eastAsia="Times New Roman" w:hAnsi="Times New Roman" w:cs="Times New Roman"/>
-          <w:sz w:val="24"/>
-          <w:szCs w:val="24"/>
-          <w:u w:val="single"/>
-        </w:rPr>
-      </w:pPr>
-    </w:p>
-    <w:p>
-      <w:pPr>
-        <w:rPr>
-          <w:rFonts w:ascii="Times New Roman" w:eastAsia="Times New Roman" w:hAnsi="Times New Roman" w:cs="Times New Roman"/>
-          <w:sz w:val="24"/>
-          <w:szCs w:val="24"/>
-          <w:u w:val="single"/>
-        </w:rPr>
-      </w:pPr>
-    </w:p>
-    <w:p>
-      <w:pPr>
-        <w:rPr>
-          <w:rFonts w:ascii="Times New Roman" w:eastAsia="Times New Roman" w:hAnsi="Times New Roman" w:cs="Times New Roman"/>
-          <w:sz w:val="24"/>
-          <w:szCs w:val="24"/>
-          <w:u w:val="single"/>
-        </w:rPr>
-      </w:pPr>
-    </w:p>
-    <w:p>
-      <w:pPr>
-        <w:rPr>
-          <w:rFonts w:ascii="Times New Roman" w:eastAsia="Times New Roman" w:hAnsi="Times New Roman" w:cs="Times New Roman"/>
-          <w:sz w:val="24"/>
-          <w:szCs w:val="24"/>
-          <w:u w:val="single"/>
-        </w:rPr>
-      </w:pPr>
-      <w:r>
-        <w:rPr>
-          <w:rFonts w:ascii="Times New Roman" w:eastAsia="Times New Roman" w:hAnsi="Times New Roman" w:cs="Times New Roman"/>
-          <w:sz w:val="24"/>
-          <w:szCs w:val="24"/>
-          <w:u w:val="single"/>
-        </w:rPr>
-        <w:lastRenderedPageBreak/>
+        <w:t>Inside a Scroll Panel and Table, based off an ArrayList, all the books available to be opened will be displayed.  The user can create a new book by inputting the desired name in a Text Field and pressing the ‘New’ button. To open an existing file, select a row in the table and press the ‘Open’ button, which will bring the user to the Kas Form. The first course of action is the same as opening for file renaming and deletion, except the button to be pressed differs.</w:t>
+      </w:r>
+    </w:p>
+    <w:p>
+      <w:pPr>
+        <w:rPr>
+          <w:rFonts w:ascii="Times New Roman" w:eastAsia="Times New Roman" w:hAnsi="Times New Roman" w:cs="Times New Roman"/>
+          <w:sz w:val="24"/>
+          <w:szCs w:val="24"/>
+          <w:u w:val="single"/>
+        </w:rPr>
+      </w:pPr>
+    </w:p>
+    <w:p>
+      <w:pPr>
+        <w:rPr>
+          <w:rFonts w:ascii="Times New Roman" w:eastAsia="Times New Roman" w:hAnsi="Times New Roman" w:cs="Times New Roman"/>
+          <w:sz w:val="24"/>
+          <w:szCs w:val="24"/>
+          <w:u w:val="single"/>
+        </w:rPr>
+      </w:pPr>
+    </w:p>
+    <w:p>
+      <w:pPr>
+        <w:rPr>
+          <w:rFonts w:ascii="Times New Roman" w:eastAsia="Times New Roman" w:hAnsi="Times New Roman" w:cs="Times New Roman"/>
+          <w:sz w:val="24"/>
+          <w:szCs w:val="24"/>
+          <w:u w:val="single"/>
+        </w:rPr>
+      </w:pPr>
+    </w:p>
+    <w:p>
+      <w:pPr>
+        <w:rPr>
+          <w:rFonts w:ascii="Times New Roman" w:eastAsia="Times New Roman" w:hAnsi="Times New Roman" w:cs="Times New Roman"/>
+          <w:sz w:val="24"/>
+          <w:szCs w:val="24"/>
+          <w:u w:val="single"/>
+        </w:rPr>
+      </w:pPr>
+    </w:p>
+    <w:p>
+      <w:pPr>
+        <w:rPr>
+          <w:rFonts w:ascii="Times New Roman" w:eastAsia="Times New Roman" w:hAnsi="Times New Roman" w:cs="Times New Roman"/>
+          <w:sz w:val="24"/>
+          <w:szCs w:val="24"/>
+          <w:u w:val="single"/>
+        </w:rPr>
+      </w:pPr>
+    </w:p>
+    <w:p>
+      <w:pPr>
+        <w:rPr>
+          <w:rFonts w:ascii="Times New Roman" w:eastAsia="Times New Roman" w:hAnsi="Times New Roman" w:cs="Times New Roman"/>
+          <w:sz w:val="24"/>
+          <w:szCs w:val="24"/>
+          <w:u w:val="single"/>
+        </w:rPr>
+      </w:pPr>
+    </w:p>
+    <w:p>
+      <w:pPr>
+        <w:rPr>
+          <w:rFonts w:ascii="Times New Roman" w:eastAsia="Times New Roman" w:hAnsi="Times New Roman" w:cs="Times New Roman"/>
+          <w:sz w:val="24"/>
+          <w:szCs w:val="24"/>
+          <w:u w:val="single"/>
+        </w:rPr>
+      </w:pPr>
+    </w:p>
+    <w:p>
+      <w:pPr>
+        <w:rPr>
+          <w:rFonts w:ascii="Times New Roman" w:eastAsia="Times New Roman" w:hAnsi="Times New Roman" w:cs="Times New Roman"/>
+          <w:sz w:val="24"/>
+          <w:szCs w:val="24"/>
+          <w:u w:val="single"/>
+        </w:rPr>
+      </w:pPr>
+    </w:p>
+    <w:p>
+      <w:pPr>
+        <w:rPr>
+          <w:rFonts w:ascii="Times New Roman" w:eastAsia="Times New Roman" w:hAnsi="Times New Roman" w:cs="Times New Roman"/>
+          <w:sz w:val="24"/>
+          <w:szCs w:val="24"/>
+          <w:u w:val="single"/>
+        </w:rPr>
+      </w:pPr>
+    </w:p>
+    <w:p>
+      <w:pPr>
+        <w:rPr>
+          <w:rFonts w:ascii="Times New Roman" w:eastAsia="Times New Roman" w:hAnsi="Times New Roman" w:cs="Times New Roman"/>
+          <w:sz w:val="24"/>
+          <w:szCs w:val="24"/>
+          <w:u w:val="single"/>
+        </w:rPr>
+      </w:pPr>
+    </w:p>
+    <w:p>
+      <w:pPr>
+        <w:rPr>
+          <w:rFonts w:ascii="Times New Roman" w:eastAsia="Times New Roman" w:hAnsi="Times New Roman" w:cs="Times New Roman"/>
+          <w:sz w:val="24"/>
+          <w:szCs w:val="24"/>
+          <w:u w:val="single"/>
+        </w:rPr>
+      </w:pPr>
+    </w:p>
+    <w:p>
+      <w:pPr>
+        <w:rPr>
+          <w:rFonts w:ascii="Times New Roman" w:eastAsia="Times New Roman" w:hAnsi="Times New Roman" w:cs="Times New Roman"/>
+          <w:sz w:val="24"/>
+          <w:szCs w:val="24"/>
+          <w:u w:val="single"/>
+        </w:rPr>
+      </w:pPr>
+      <w:r>
+        <w:rPr>
+          <w:rFonts w:ascii="Times New Roman" w:eastAsia="Times New Roman" w:hAnsi="Times New Roman" w:cs="Times New Roman"/>
+          <w:sz w:val="24"/>
+          <w:szCs w:val="24"/>
+          <w:u w:val="single"/>
+        </w:rPr>
         <w:t>Book Form</w:t>
       </w:r>
     </w:p>
@@ -2535,21 +2451,12 @@
       <w:r>
         <w:t xml:space="preserve">Image 2.13 </w:t>
       </w:r>
-      <w:proofErr w:type="spellStart"/>
       <w:r>
         <w:rPr>
           <w:i/>
           <w:iCs/>
         </w:rPr>
-        <w:t>Buku</w:t>
-      </w:r>
-      <w:proofErr w:type="spellEnd"/>
-      <w:r>
-        <w:rPr>
-          <w:i/>
-          <w:iCs/>
-        </w:rPr>
-        <w:t xml:space="preserve"> Kas</w:t>
+        <w:t>Buku Kas</w:t>
       </w:r>
       <w:r>
         <w:t xml:space="preserve"> Screen</w:t>
@@ -2586,43 +2493,7 @@
           <w:sz w:val="24"/>
           <w:szCs w:val="24"/>
         </w:rPr>
-        <w:t xml:space="preserve">When a new transaction is to be added, it will check whether the </w:t>
-      </w:r>
-      <w:proofErr w:type="spellStart"/>
-      <w:r>
-        <w:rPr>
-          <w:rFonts w:ascii="Times New Roman" w:eastAsia="Times New Roman" w:hAnsi="Times New Roman" w:cs="Times New Roman"/>
-          <w:sz w:val="24"/>
-          <w:szCs w:val="24"/>
-        </w:rPr>
-        <w:t>ArrayList</w:t>
-      </w:r>
-      <w:proofErr w:type="spellEnd"/>
-      <w:r>
-        <w:rPr>
-          <w:rFonts w:ascii="Times New Roman" w:eastAsia="Times New Roman" w:hAnsi="Times New Roman" w:cs="Times New Roman"/>
-          <w:sz w:val="24"/>
-          <w:szCs w:val="24"/>
-        </w:rPr>
-        <w:t xml:space="preserve">&lt;Transaction&gt; is empty first. If it is not empty, it will first calculate the appropriate number and index for it to be inserted at. Else If it is empty, it will immediately add the transaction to the </w:t>
-      </w:r>
-      <w:proofErr w:type="spellStart"/>
-      <w:r>
-        <w:rPr>
-          <w:rFonts w:ascii="Times New Roman" w:eastAsia="Times New Roman" w:hAnsi="Times New Roman" w:cs="Times New Roman"/>
-          <w:sz w:val="24"/>
-          <w:szCs w:val="24"/>
-        </w:rPr>
-        <w:t>ArrayList</w:t>
-      </w:r>
-      <w:proofErr w:type="spellEnd"/>
-      <w:r>
-        <w:rPr>
-          <w:rFonts w:ascii="Times New Roman" w:eastAsia="Times New Roman" w:hAnsi="Times New Roman" w:cs="Times New Roman"/>
-          <w:sz w:val="24"/>
-          <w:szCs w:val="24"/>
-        </w:rPr>
-        <w:t>. After either course of flow, it will recalculate every transaction’s appropriate number and balance before updating the Table.</w:t>
+        <w:t>When a new transaction is to be added, it will check whether the ArrayList&lt;Transaction&gt; is empty first. If it is not empty, it will first calculate the appropriate number and index for it to be inserted at. Else If it is empty, it will immediately add the transaction to the ArrayList. After either course of flow, it will recalculate every transaction’s appropriate number and balance before updating the Table.</w:t>
       </w:r>
     </w:p>
     <w:p>
@@ -2724,7 +2595,6 @@
           <w:szCs w:val="24"/>
           <w:u w:val="single"/>
         </w:rPr>
-        <w:lastRenderedPageBreak/>
         <w:t>Staff Form</w:t>
       </w:r>
     </w:p>
@@ -2796,61 +2666,7 @@
           <w:sz w:val="24"/>
           <w:szCs w:val="24"/>
         </w:rPr>
-        <w:t xml:space="preserve">This Form is exclusively visible to users whose rank is part of Staff (Admin and </w:t>
-      </w:r>
-      <w:proofErr w:type="spellStart"/>
-      <w:r>
-        <w:rPr>
-          <w:rFonts w:ascii="Times New Roman" w:eastAsia="Times New Roman" w:hAnsi="Times New Roman" w:cs="Times New Roman"/>
-          <w:sz w:val="24"/>
-          <w:szCs w:val="24"/>
-        </w:rPr>
-        <w:t>Superadmin</w:t>
-      </w:r>
-      <w:proofErr w:type="spellEnd"/>
-      <w:r>
-        <w:rPr>
-          <w:rFonts w:ascii="Times New Roman" w:eastAsia="Times New Roman" w:hAnsi="Times New Roman" w:cs="Times New Roman"/>
-          <w:sz w:val="24"/>
-          <w:szCs w:val="24"/>
-        </w:rPr>
-        <w:t xml:space="preserve">). All users regardless of ranks will be displayed in a Table, based off </w:t>
-      </w:r>
-      <w:proofErr w:type="spellStart"/>
-      <w:r>
-        <w:rPr>
-          <w:rFonts w:ascii="Times New Roman" w:eastAsia="Times New Roman" w:hAnsi="Times New Roman" w:cs="Times New Roman"/>
-          <w:sz w:val="24"/>
-          <w:szCs w:val="24"/>
-        </w:rPr>
-        <w:t>ArrayList</w:t>
-      </w:r>
-      <w:proofErr w:type="spellEnd"/>
-      <w:r>
-        <w:rPr>
-          <w:rFonts w:ascii="Times New Roman" w:eastAsia="Times New Roman" w:hAnsi="Times New Roman" w:cs="Times New Roman"/>
-          <w:sz w:val="24"/>
-          <w:szCs w:val="24"/>
-        </w:rPr>
-        <w:t xml:space="preserve">&lt;User&gt;, which data is obtained from the same HashMap method Login Form used and iterated using for each loop to be added into the </w:t>
-      </w:r>
-      <w:proofErr w:type="spellStart"/>
-      <w:r>
-        <w:rPr>
-          <w:rFonts w:ascii="Times New Roman" w:eastAsia="Times New Roman" w:hAnsi="Times New Roman" w:cs="Times New Roman"/>
-          <w:sz w:val="24"/>
-          <w:szCs w:val="24"/>
-        </w:rPr>
-        <w:t>ArrayList</w:t>
-      </w:r>
-      <w:proofErr w:type="spellEnd"/>
-      <w:r>
-        <w:rPr>
-          <w:rFonts w:ascii="Times New Roman" w:eastAsia="Times New Roman" w:hAnsi="Times New Roman" w:cs="Times New Roman"/>
-          <w:sz w:val="24"/>
-          <w:szCs w:val="24"/>
-        </w:rPr>
-        <w:t xml:space="preserve">. </w:t>
+        <w:t xml:space="preserve">This Form is exclusively visible to users whose rank is part of Staff (Admin and Superadmin). All users regardless of ranks will be displayed in a Table, based off ArrayList&lt;User&gt;, which data is obtained from the same HashMap method Login Form used and iterated using for each loop to be added into the ArrayList. </w:t>
       </w:r>
     </w:p>
     <w:p>
@@ -3127,6 +2943,7 @@
           <w:sz w:val="24"/>
           <w:szCs w:val="24"/>
         </w:rPr>
+        <w:lastRenderedPageBreak/>
         <w:t>Image 3.2 Menu Screen after successful login</w:t>
       </w:r>
     </w:p>
@@ -3135,7 +2952,6 @@
         <w:rPr>
           <w:noProof/>
         </w:rPr>
-        <w:lastRenderedPageBreak/>
         <w:drawing>
           <wp:inline distT="0" distB="0" distL="0" distR="0" wp14:anchorId="2FCDA810" wp14:editId="125B23C1">
             <wp:extent cx="2874863" cy="2905125"/>
@@ -3197,7 +3013,6 @@
         </w:rPr>
         <w:t xml:space="preserve">Image 3.3 File Selection Screen after choosing to go to </w:t>
       </w:r>
-      <w:proofErr w:type="spellStart"/>
       <w:r>
         <w:rPr>
           <w:rFonts w:ascii="Times New Roman" w:eastAsia="Times New Roman" w:hAnsi="Times New Roman" w:cs="Times New Roman"/>
@@ -3206,18 +3021,7 @@
           <w:sz w:val="24"/>
           <w:szCs w:val="24"/>
         </w:rPr>
-        <w:t>Buku</w:t>
-      </w:r>
-      <w:proofErr w:type="spellEnd"/>
-      <w:r>
-        <w:rPr>
-          <w:rFonts w:ascii="Times New Roman" w:eastAsia="Times New Roman" w:hAnsi="Times New Roman" w:cs="Times New Roman"/>
-          <w:i/>
-          <w:iCs/>
-          <w:sz w:val="24"/>
-          <w:szCs w:val="24"/>
-        </w:rPr>
-        <w:t xml:space="preserve"> Kas</w:t>
+        <w:t>Buku Kas</w:t>
       </w:r>
     </w:p>
     <w:p>
@@ -3280,21 +3084,12 @@
       <w:r>
         <w:t xml:space="preserve">Image 3.4 A </w:t>
       </w:r>
-      <w:proofErr w:type="spellStart"/>
       <w:r>
         <w:rPr>
           <w:i/>
           <w:iCs/>
         </w:rPr>
-        <w:t>Buku</w:t>
-      </w:r>
-      <w:proofErr w:type="spellEnd"/>
-      <w:r>
-        <w:rPr>
-          <w:i/>
-          <w:iCs/>
-        </w:rPr>
-        <w:t xml:space="preserve"> Kas </w:t>
+        <w:t xml:space="preserve">Buku Kas </w:t>
       </w:r>
       <w:r>
         <w:t xml:space="preserve">Screen </w:t>
@@ -3491,19 +3286,8 @@
             <w:sz w:val="24"/>
             <w:szCs w:val="24"/>
           </w:rPr>
-          <w:t xml:space="preserve">Java SWING #19 - How to Exit Program on Button Click in Java </w:t>
+          <w:t>Java SWING #19 - How to Exit Program on Button Click in Java Netbeans</w:t>
         </w:r>
-        <w:proofErr w:type="spellStart"/>
-        <w:r>
-          <w:rPr>
-            <w:rStyle w:val="Hyperlink"/>
-            <w:rFonts w:ascii="Times New Roman" w:eastAsia="Times New Roman" w:hAnsi="Times New Roman" w:cs="Times New Roman"/>
-            <w:sz w:val="24"/>
-            <w:szCs w:val="24"/>
-          </w:rPr>
-          <w:t>Netbeans</w:t>
-        </w:r>
-        <w:proofErr w:type="spellEnd"/>
       </w:hyperlink>
     </w:p>
     <w:p>
@@ -3681,6 +3465,7 @@
     <w:lsdException w:name="HTML Sample" w:semiHidden="1" w:unhideWhenUsed="1"/>
     <w:lsdException w:name="HTML Typewriter" w:semiHidden="1" w:unhideWhenUsed="1"/>
     <w:lsdException w:name="HTML Variable" w:semiHidden="1" w:unhideWhenUsed="1"/>
+    <w:lsdException w:name="Normal Table" w:semiHidden="1" w:unhideWhenUsed="1"/>
     <w:lsdException w:name="annotation subject" w:semiHidden="1" w:unhideWhenUsed="1"/>
     <w:lsdException w:name="No List" w:semiHidden="1" w:unhideWhenUsed="1"/>
     <w:lsdException w:name="Outline List 1" w:semiHidden="1" w:unhideWhenUsed="1"/>
@@ -3723,8 +3508,11 @@
     <w:lsdException w:name="Table Contemporary" w:semiHidden="1" w:unhideWhenUsed="1"/>
     <w:lsdException w:name="Table Elegant" w:semiHidden="1" w:unhideWhenUsed="1"/>
     <w:lsdException w:name="Table Professional" w:semiHidden="1" w:unhideWhenUsed="1"/>
+    <w:lsdException w:name="Table Subtle 1" w:semiHidden="1" w:unhideWhenUsed="1"/>
     <w:lsdException w:name="Table Subtle 2" w:semiHidden="1" w:unhideWhenUsed="1"/>
     <w:lsdException w:name="Table Web 1" w:semiHidden="1" w:unhideWhenUsed="1"/>
+    <w:lsdException w:name="Table Web 2" w:semiHidden="1" w:unhideWhenUsed="1"/>
+    <w:lsdException w:name="Table Web 3" w:semiHidden="1" w:unhideWhenUsed="1"/>
     <w:lsdException w:name="Balloon Text" w:semiHidden="1" w:unhideWhenUsed="1"/>
     <w:lsdException w:name="Table Grid" w:uiPriority="39"/>
     <w:lsdException w:name="Table Theme" w:semiHidden="1" w:unhideWhenUsed="1"/>

--- a/Project Report/Final Project Report.docx
+++ b/Project Report/Final Project Report.docx
@@ -862,84 +862,91 @@
         </w:rPr>
         <w:t>.</w:t>
       </w:r>
-    </w:p>
-    <w:p>
-      <w:pPr>
-        <w:rPr>
-          <w:rFonts w:ascii="Times New Roman" w:eastAsia="Times New Roman" w:hAnsi="Times New Roman" w:cs="Times New Roman"/>
-          <w:sz w:val="24"/>
-          <w:szCs w:val="24"/>
-          <w:u w:val="single"/>
-        </w:rPr>
-      </w:pPr>
-    </w:p>
-    <w:p>
-      <w:pPr>
-        <w:rPr>
-          <w:rFonts w:ascii="Times New Roman" w:eastAsia="Times New Roman" w:hAnsi="Times New Roman" w:cs="Times New Roman"/>
-          <w:sz w:val="24"/>
-          <w:szCs w:val="24"/>
-          <w:u w:val="single"/>
-        </w:rPr>
-      </w:pPr>
-    </w:p>
-    <w:p>
-      <w:pPr>
-        <w:rPr>
-          <w:rFonts w:ascii="Times New Roman" w:eastAsia="Times New Roman" w:hAnsi="Times New Roman" w:cs="Times New Roman"/>
-          <w:sz w:val="24"/>
-          <w:szCs w:val="24"/>
-          <w:u w:val="single"/>
-        </w:rPr>
-      </w:pPr>
-    </w:p>
-    <w:p>
-      <w:pPr>
-        <w:rPr>
-          <w:rFonts w:ascii="Times New Roman" w:eastAsia="Times New Roman" w:hAnsi="Times New Roman" w:cs="Times New Roman"/>
-          <w:sz w:val="24"/>
-          <w:szCs w:val="24"/>
-          <w:u w:val="single"/>
-        </w:rPr>
-      </w:pPr>
-    </w:p>
-    <w:p>
-      <w:pPr>
-        <w:rPr>
-          <w:rFonts w:ascii="Times New Roman" w:eastAsia="Times New Roman" w:hAnsi="Times New Roman" w:cs="Times New Roman"/>
-          <w:sz w:val="24"/>
-          <w:szCs w:val="24"/>
-          <w:u w:val="single"/>
-        </w:rPr>
-      </w:pPr>
-    </w:p>
-    <w:p>
-      <w:pPr>
-        <w:rPr>
-          <w:rFonts w:ascii="Times New Roman" w:eastAsia="Times New Roman" w:hAnsi="Times New Roman" w:cs="Times New Roman"/>
-          <w:sz w:val="24"/>
-          <w:szCs w:val="24"/>
-          <w:u w:val="single"/>
-        </w:rPr>
-      </w:pPr>
-    </w:p>
-    <w:p>
-      <w:pPr>
-        <w:rPr>
-          <w:rFonts w:ascii="Times New Roman" w:eastAsia="Times New Roman" w:hAnsi="Times New Roman" w:cs="Times New Roman"/>
-          <w:sz w:val="24"/>
-          <w:szCs w:val="24"/>
-          <w:u w:val="single"/>
-        </w:rPr>
-      </w:pPr>
-      <w:r>
-        <w:rPr>
-          <w:rFonts w:ascii="Times New Roman" w:eastAsia="Times New Roman" w:hAnsi="Times New Roman" w:cs="Times New Roman"/>
-          <w:sz w:val="24"/>
-          <w:szCs w:val="24"/>
-          <w:u w:val="single"/>
-        </w:rPr>
-        <w:lastRenderedPageBreak/>
+      <w:r>
+        <w:rPr>
+          <w:rFonts w:ascii="Times New Roman" w:eastAsia="Times New Roman" w:hAnsi="Times New Roman" w:cs="Times New Roman"/>
+          <w:sz w:val="24"/>
+          <w:szCs w:val="24"/>
+        </w:rPr>
+        <w:t xml:space="preserve"> Extra permissions of this subclass above Admin are deleting files, deleting transactions, clearing transactions, promotions and demotions.</w:t>
+      </w:r>
+    </w:p>
+    <w:p>
+      <w:pPr>
+        <w:rPr>
+          <w:rFonts w:ascii="Times New Roman" w:eastAsia="Times New Roman" w:hAnsi="Times New Roman" w:cs="Times New Roman"/>
+          <w:sz w:val="24"/>
+          <w:szCs w:val="24"/>
+          <w:u w:val="single"/>
+        </w:rPr>
+      </w:pPr>
+    </w:p>
+    <w:p>
+      <w:pPr>
+        <w:rPr>
+          <w:rFonts w:ascii="Times New Roman" w:eastAsia="Times New Roman" w:hAnsi="Times New Roman" w:cs="Times New Roman"/>
+          <w:sz w:val="24"/>
+          <w:szCs w:val="24"/>
+          <w:u w:val="single"/>
+        </w:rPr>
+      </w:pPr>
+    </w:p>
+    <w:p>
+      <w:pPr>
+        <w:rPr>
+          <w:rFonts w:ascii="Times New Roman" w:eastAsia="Times New Roman" w:hAnsi="Times New Roman" w:cs="Times New Roman"/>
+          <w:sz w:val="24"/>
+          <w:szCs w:val="24"/>
+          <w:u w:val="single"/>
+        </w:rPr>
+      </w:pPr>
+    </w:p>
+    <w:p>
+      <w:pPr>
+        <w:rPr>
+          <w:rFonts w:ascii="Times New Roman" w:eastAsia="Times New Roman" w:hAnsi="Times New Roman" w:cs="Times New Roman"/>
+          <w:sz w:val="24"/>
+          <w:szCs w:val="24"/>
+          <w:u w:val="single"/>
+        </w:rPr>
+      </w:pPr>
+    </w:p>
+    <w:p>
+      <w:pPr>
+        <w:rPr>
+          <w:rFonts w:ascii="Times New Roman" w:eastAsia="Times New Roman" w:hAnsi="Times New Roman" w:cs="Times New Roman"/>
+          <w:sz w:val="24"/>
+          <w:szCs w:val="24"/>
+          <w:u w:val="single"/>
+        </w:rPr>
+      </w:pPr>
+    </w:p>
+    <w:p>
+      <w:pPr>
+        <w:rPr>
+          <w:rFonts w:ascii="Times New Roman" w:eastAsia="Times New Roman" w:hAnsi="Times New Roman" w:cs="Times New Roman"/>
+          <w:sz w:val="24"/>
+          <w:szCs w:val="24"/>
+          <w:u w:val="single"/>
+        </w:rPr>
+      </w:pPr>
+    </w:p>
+    <w:p>
+      <w:pPr>
+        <w:rPr>
+          <w:rFonts w:ascii="Times New Roman" w:eastAsia="Times New Roman" w:hAnsi="Times New Roman" w:cs="Times New Roman"/>
+          <w:sz w:val="24"/>
+          <w:szCs w:val="24"/>
+          <w:u w:val="single"/>
+        </w:rPr>
+      </w:pPr>
+      <w:r>
+        <w:rPr>
+          <w:rFonts w:ascii="Times New Roman" w:eastAsia="Times New Roman" w:hAnsi="Times New Roman" w:cs="Times New Roman"/>
+          <w:sz w:val="24"/>
+          <w:szCs w:val="24"/>
+          <w:u w:val="single"/>
+        </w:rPr>
         <w:t>Admin Subclass</w:t>
       </w:r>
     </w:p>
@@ -1026,15 +1033,47 @@
           <w:sz w:val="24"/>
           <w:szCs w:val="24"/>
         </w:rPr>
-        <w:t xml:space="preserve">his class </w:t>
-      </w:r>
-      <w:r>
-        <w:rPr>
-          <w:rFonts w:ascii="Times New Roman" w:eastAsia="Times New Roman" w:hAnsi="Times New Roman" w:cs="Times New Roman"/>
-          <w:sz w:val="24"/>
-          <w:szCs w:val="24"/>
-        </w:rPr>
-        <w:t>above Operator are updating transactions and accessing</w:t>
+        <w:t xml:space="preserve">his </w:t>
+      </w:r>
+      <w:r>
+        <w:rPr>
+          <w:rFonts w:ascii="Times New Roman" w:eastAsia="Times New Roman" w:hAnsi="Times New Roman" w:cs="Times New Roman"/>
+          <w:sz w:val="24"/>
+          <w:szCs w:val="24"/>
+        </w:rPr>
+        <w:t>sub</w:t>
+      </w:r>
+      <w:r>
+        <w:rPr>
+          <w:rFonts w:ascii="Times New Roman" w:eastAsia="Times New Roman" w:hAnsi="Times New Roman" w:cs="Times New Roman"/>
+          <w:sz w:val="24"/>
+          <w:szCs w:val="24"/>
+        </w:rPr>
+        <w:t xml:space="preserve">class </w:t>
+      </w:r>
+      <w:r>
+        <w:rPr>
+          <w:rFonts w:ascii="Times New Roman" w:eastAsia="Times New Roman" w:hAnsi="Times New Roman" w:cs="Times New Roman"/>
+          <w:sz w:val="24"/>
+          <w:szCs w:val="24"/>
+        </w:rPr>
+        <w:t xml:space="preserve">above Operator are </w:t>
+      </w:r>
+      <w:r>
+        <w:rPr>
+          <w:rFonts w:ascii="Times New Roman" w:eastAsia="Times New Roman" w:hAnsi="Times New Roman" w:cs="Times New Roman"/>
+          <w:sz w:val="24"/>
+          <w:szCs w:val="24"/>
+        </w:rPr>
+        <w:t xml:space="preserve">renaming files, </w:t>
+      </w:r>
+      <w:r>
+        <w:rPr>
+          <w:rFonts w:ascii="Times New Roman" w:eastAsia="Times New Roman" w:hAnsi="Times New Roman" w:cs="Times New Roman"/>
+          <w:sz w:val="24"/>
+          <w:szCs w:val="24"/>
+        </w:rPr>
+        <w:t>updating transactions and accessing</w:t>
       </w:r>
       <w:r>
         <w:rPr>
@@ -1533,6 +1572,7 @@
           <w:sz w:val="24"/>
           <w:szCs w:val="24"/>
         </w:rPr>
+        <w:lastRenderedPageBreak/>
         <w:t xml:space="preserve">This interface contains a default Boolean method, which returns true. Used by subclasses such as Admin and Superadmin to recognize it is considered a staff and should be able to access the staff panel. </w:t>
       </w:r>
     </w:p>
@@ -2886,6 +2926,7 @@
         <w:rPr>
           <w:noProof/>
         </w:rPr>
+        <w:lastRenderedPageBreak/>
         <w:drawing>
           <wp:inline distT="0" distB="0" distL="0" distR="0" wp14:anchorId="7F30F966" wp14:editId="0F5A335A">
             <wp:extent cx="3381375" cy="3487782"/>
@@ -2943,7 +2984,6 @@
           <w:sz w:val="24"/>
           <w:szCs w:val="24"/>
         </w:rPr>
-        <w:lastRenderedPageBreak/>
         <w:t>Image 3.2 Menu Screen after successful login</w:t>
       </w:r>
     </w:p>
@@ -3029,6 +3069,7 @@
         <w:rPr>
           <w:noProof/>
         </w:rPr>
+        <w:lastRenderedPageBreak/>
         <w:drawing>
           <wp:inline distT="0" distB="0" distL="0" distR="0" wp14:anchorId="5DF8951F" wp14:editId="3871F176">
             <wp:extent cx="3035022" cy="3054110"/>
@@ -3100,7 +3141,6 @@
         <w:rPr>
           <w:noProof/>
         </w:rPr>
-        <w:lastRenderedPageBreak/>
         <w:drawing>
           <wp:inline distT="0" distB="0" distL="0" distR="0" wp14:anchorId="3DC1CE22" wp14:editId="47EDB251">
             <wp:extent cx="3057525" cy="3089709"/>
@@ -3197,6 +3237,7 @@
           <w:sz w:val="24"/>
           <w:szCs w:val="24"/>
         </w:rPr>
+        <w:lastRenderedPageBreak/>
         <w:t>Resources</w:t>
       </w:r>
     </w:p>
